--- a/public/assets/documents/PublicOfferAgreementNewRU.docx
+++ b/public/assets/documents/PublicOfferAgreementNewRU.docx
@@ -478,7 +478,34 @@
           <w:szCs w:val="28"/>
           <w:lang w:val="ru-RU"/>
         </w:rPr>
-        <w:t>-ресурсы Исполнителя.</w:t>
+        <w:t>-ресурсы Исполнителя</w:t>
+      </w:r>
+      <w:r>
+        <w:rPr>
+          <w:rFonts w:ascii="Times New Roman" w:hAnsi="Times New Roman" w:cs="Times New Roman"/>
+          <w:sz w:val="28"/>
+          <w:szCs w:val="28"/>
+          <w:lang w:val="ru-RU"/>
+        </w:rPr>
+        <w:t xml:space="preserve"> </w:t>
+      </w:r>
+      <w:r>
+        <w:rPr>
+          <w:rFonts w:ascii="Times New Roman" w:hAnsi="Times New Roman" w:cs="Times New Roman"/>
+          <w:sz w:val="28"/>
+          <w:szCs w:val="28"/>
+          <w:lang w:val="ru-RU"/>
+        </w:rPr>
+        <w:t>или разорвите этот договор иным образом</w:t>
+      </w:r>
+      <w:r>
+        <w:rPr>
+          <w:rFonts w:ascii="Times New Roman" w:hAnsi="Times New Roman" w:cs="Times New Roman"/>
+          <w:sz w:val="28"/>
+          <w:szCs w:val="28"/>
+          <w:lang w:val="ru-RU"/>
+        </w:rPr>
+        <w:t>.</w:t>
       </w:r>
       <w:r>
         <w:rPr>
@@ -1454,47 +1481,25 @@
           <w:szCs w:val="28"/>
           <w:lang w:val="ru-RU"/>
         </w:rPr>
-        <w:t xml:space="preserve">Настоящий Договор является открытым и общедоступным документом. Действующая версия Договора размещается по адресу: </w:t>
-      </w:r>
-      <w:proofErr w:type="spellStart"/>
-      <w:r>
-        <w:rPr>
-          <w:rFonts w:ascii="Times New Roman" w:hAnsi="Times New Roman" w:cs="Times New Roman"/>
-          <w:sz w:val="28"/>
-          <w:szCs w:val="28"/>
-          <w:lang w:val="ru-RU"/>
-        </w:rPr>
-        <w:t>http</w:t>
-      </w:r>
-      <w:proofErr w:type="spellEnd"/>
-      <w:r>
-        <w:rPr>
-          <w:rFonts w:ascii="Times New Roman" w:hAnsi="Times New Roman" w:cs="Times New Roman"/>
-          <w:sz w:val="28"/>
-          <w:szCs w:val="28"/>
-          <w:lang w:val="ru-RU"/>
-        </w:rPr>
-        <w:t>//</w:t>
-      </w:r>
-      <w:proofErr w:type="spellStart"/>
-      <w:r>
-        <w:rPr>
-          <w:rFonts w:ascii="Times New Roman" w:hAnsi="Times New Roman" w:cs="Times New Roman"/>
-          <w:sz w:val="28"/>
-          <w:szCs w:val="28"/>
-          <w:lang w:val="ru-RU"/>
-        </w:rPr>
-        <w:t>arapov.trade</w:t>
-      </w:r>
-      <w:proofErr w:type="spellEnd"/>
-      <w:r>
-        <w:rPr>
-          <w:rFonts w:ascii="Times New Roman" w:hAnsi="Times New Roman" w:cs="Times New Roman"/>
-          <w:sz w:val="28"/>
-          <w:szCs w:val="28"/>
-          <w:lang w:val="ru-RU"/>
-        </w:rPr>
-        <w:t xml:space="preserve"> и доступна для ознакомления неограниченному кругу лиц.</w:t>
+        <w:t>Настоящий Договор является открытым и общедоступным документом. Действующая версия Договора размещается по адресу: http</w:t>
+      </w:r>
+      <w:r>
+        <w:rPr>
+          <w:rFonts w:ascii="Times New Roman" w:hAnsi="Times New Roman" w:cs="Times New Roman"/>
+          <w:sz w:val="28"/>
+          <w:szCs w:val="28"/>
+          <w:lang w:val="ru-RU"/>
+        </w:rPr>
+        <w:t>:</w:t>
+      </w:r>
+      <w:r>
+        <w:rPr>
+          <w:rFonts w:ascii="Times New Roman" w:hAnsi="Times New Roman" w:cs="Times New Roman"/>
+          <w:sz w:val="28"/>
+          <w:szCs w:val="28"/>
+          <w:lang w:val="ru-RU"/>
+        </w:rPr>
+        <w:t>//arapov.trade и доступна для ознакомления неограниченному кругу лиц.</w:t>
       </w:r>
     </w:p>
     <w:p>
@@ -2958,7 +2963,27 @@
           <w:szCs w:val="28"/>
           <w:lang w:val="ru-RU"/>
         </w:rPr>
-        <w:t xml:space="preserve">Исполнитель оставляет за собой право в любой момент изменять условия настоящего Договора, тарифы на услуги в одностороннем порядке без уведомления Заказчика, публикуя указанные изменения на </w:t>
+        <w:t xml:space="preserve">Исполнитель оставляет за собой право в любой момент изменять условия настоящего Договора в одностороннем порядке без предварительного уведомления Заказчика, публикуя указанные изменения </w:t>
+      </w:r>
+      <w:r>
+        <w:rPr>
+          <w:rFonts w:ascii="Times New Roman" w:hAnsi="Times New Roman" w:cs="Times New Roman"/>
+          <w:spacing w:val="2"/>
+          <w:sz w:val="28"/>
+          <w:szCs w:val="28"/>
+          <w:lang w:val="ru-RU"/>
+        </w:rPr>
+        <w:t>на</w:t>
+      </w:r>
+      <w:r>
+        <w:rPr>
+          <w:rFonts w:ascii="Times New Roman" w:hAnsi="Times New Roman" w:cs="Times New Roman"/>
+          <w:spacing w:val="2"/>
+          <w:sz w:val="28"/>
+          <w:szCs w:val="28"/>
+          <w:lang w:val="ru-RU"/>
+        </w:rPr>
+        <w:t xml:space="preserve"> </w:t>
       </w:r>
       <w:proofErr w:type="gramStart"/>
       <w:r>
@@ -2980,7 +3005,7 @@
           <w:szCs w:val="28"/>
           <w:lang w:val="ru-RU"/>
         </w:rPr>
-        <w:t xml:space="preserve"> Веб-ресурсах. Изменения вступают в силу с момента опубликования нового текста на Веб-ресурсах, если другая (позднейшая) дата вступления в силу изменений не указана Исполнителем при опубликовании информации об изменениях. Исполнитель рекомендует Заказчику регулярно проверять условия настоящего Договора </w:t>
+        <w:t xml:space="preserve"> Веб-ресурсах. Изменения вступают в силу с момента опубликования нового текста на Веб-ресурсах, если другая (</w:t>
       </w:r>
       <w:r>
         <w:rPr>
@@ -2990,6 +3015,26 @@
           <w:szCs w:val="28"/>
           <w:lang w:val="ru-RU"/>
         </w:rPr>
+        <w:t>более поздняя</w:t>
+      </w:r>
+      <w:r>
+        <w:rPr>
+          <w:rFonts w:ascii="Times New Roman" w:hAnsi="Times New Roman" w:cs="Times New Roman"/>
+          <w:spacing w:val="2"/>
+          <w:sz w:val="28"/>
+          <w:szCs w:val="28"/>
+          <w:lang w:val="ru-RU"/>
+        </w:rPr>
+        <w:t xml:space="preserve">) дата вступления в силу изменений не указана Исполнителем при опубликовании информации об изменениях. Исполнитель рекомендует Заказчику регулярно проверять условия настоящего Договора </w:t>
+      </w:r>
+      <w:r>
+        <w:rPr>
+          <w:rFonts w:ascii="Times New Roman" w:hAnsi="Times New Roman" w:cs="Times New Roman"/>
+          <w:spacing w:val="2"/>
+          <w:sz w:val="28"/>
+          <w:szCs w:val="28"/>
+          <w:lang w:val="ru-RU"/>
+        </w:rPr>
         <w:t>на предмет</w:t>
       </w:r>
       <w:r>
@@ -3022,7 +3067,7 @@
           <w:szCs w:val="28"/>
           <w:lang w:val="ru-RU"/>
         </w:rPr>
-        <w:t xml:space="preserve"> и получения услуг</w:t>
+        <w:t xml:space="preserve"> Заказчиком после внесения Исполнителем изменений и/или дополнений </w:t>
       </w:r>
       <w:r>
         <w:rPr>
@@ -3032,7 +3077,37 @@
           <w:szCs w:val="28"/>
           <w:lang w:val="ru-RU"/>
         </w:rPr>
-        <w:t xml:space="preserve"> Заказчиком после внесения Исполнителем изменений и/или дополнений в Договор означает безусловное и полное принятие и согласие Заказчика с такими изменениями и дополнениями.</w:t>
+        <w:t>к</w:t>
+      </w:r>
+      <w:r>
+        <w:rPr>
+          <w:rFonts w:ascii="Times New Roman" w:hAnsi="Times New Roman" w:cs="Times New Roman"/>
+          <w:spacing w:val="2"/>
+          <w:sz w:val="28"/>
+          <w:szCs w:val="28"/>
+          <w:lang w:val="ru-RU"/>
+        </w:rPr>
+        <w:t xml:space="preserve"> Договор</w:t>
+      </w:r>
+      <w:r>
+        <w:rPr>
+          <w:rFonts w:ascii="Times New Roman" w:hAnsi="Times New Roman" w:cs="Times New Roman"/>
+          <w:spacing w:val="2"/>
+          <w:sz w:val="28"/>
+          <w:szCs w:val="28"/>
+          <w:lang w:val="ru-RU"/>
+        </w:rPr>
+        <w:t>у</w:t>
+      </w:r>
+      <w:r>
+        <w:rPr>
+          <w:rFonts w:ascii="Times New Roman" w:hAnsi="Times New Roman" w:cs="Times New Roman"/>
+          <w:spacing w:val="2"/>
+          <w:sz w:val="28"/>
+          <w:szCs w:val="28"/>
+          <w:lang w:val="ru-RU"/>
+        </w:rPr>
+        <w:t xml:space="preserve"> означает безусловное и полное принятие и согласие Заказчика с такими изменениями и дополнениями.</w:t>
       </w:r>
     </w:p>
     <w:p>
@@ -3132,7 +3207,47 @@
           <w:szCs w:val="28"/>
           <w:lang w:val="ru-RU"/>
         </w:rPr>
-        <w:t>, тарифов и услуг с последующим размещением соответствующей информации.</w:t>
+        <w:t>, тариф</w:t>
+      </w:r>
+      <w:r>
+        <w:rPr>
+          <w:rFonts w:ascii="Times New Roman" w:hAnsi="Times New Roman" w:cs="Times New Roman"/>
+          <w:spacing w:val="-4"/>
+          <w:sz w:val="28"/>
+          <w:szCs w:val="28"/>
+          <w:lang w:val="ru-RU"/>
+        </w:rPr>
+        <w:t>ы</w:t>
+      </w:r>
+      <w:r>
+        <w:rPr>
+          <w:rFonts w:ascii="Times New Roman" w:hAnsi="Times New Roman" w:cs="Times New Roman"/>
+          <w:spacing w:val="-4"/>
+          <w:sz w:val="28"/>
+          <w:szCs w:val="28"/>
+          <w:lang w:val="ru-RU"/>
+        </w:rPr>
+        <w:t xml:space="preserve"> и услуг</w:t>
+      </w:r>
+      <w:r>
+        <w:rPr>
+          <w:rFonts w:ascii="Times New Roman" w:hAnsi="Times New Roman" w:cs="Times New Roman"/>
+          <w:spacing w:val="-4"/>
+          <w:sz w:val="28"/>
+          <w:szCs w:val="28"/>
+          <w:lang w:val="ru-RU"/>
+        </w:rPr>
+        <w:t>и</w:t>
+      </w:r>
+      <w:r>
+        <w:rPr>
+          <w:rFonts w:ascii="Times New Roman" w:hAnsi="Times New Roman" w:cs="Times New Roman"/>
+          <w:spacing w:val="-4"/>
+          <w:sz w:val="28"/>
+          <w:szCs w:val="28"/>
+          <w:lang w:val="ru-RU"/>
+        </w:rPr>
+        <w:t>.</w:t>
       </w:r>
     </w:p>
     <w:p>
